--- a/backend/reports/P_Quarterly_Review_template.docx
+++ b/backend/reports/P_Quarterly_Review_template.docx
@@ -208,21 +208,12 @@
               <w:t>As of {</w:t>
             </w:r>
             <w:proofErr w:type="spellStart"/>
-            <w:proofErr w:type="gramStart"/>
             <w:r>
               <w:rPr>
                 <w:b/>
                 <w:color w:val="232731"/>
               </w:rPr>
-              <w:t>d.report</w:t>
-            </w:r>
-            <w:proofErr w:type="gramEnd"/>
-            <w:r>
-              <w:rPr>
-                <w:b/>
-                <w:color w:val="232731"/>
-              </w:rPr>
-              <w:t>_date</w:t>
+              <w:t>d.report_date</w:t>
             </w:r>
             <w:proofErr w:type="spellEnd"/>
             <w:r>
@@ -243,7 +234,465 @@
     </w:p>
     <w:tbl>
       <w:tblPr>
-        <w:tblW w:w="19424" w:type="dxa"/>
+        <w:tblW w:w="19455" w:type="dxa"/>
+        <w:tblInd w:w="104" w:type="dxa"/>
+        <w:tblBorders>
+          <w:top w:val="single" w:sz="2" w:space="0" w:color="C5D9F0"/>
+          <w:left w:val="single" w:sz="2" w:space="0" w:color="C5D9F0"/>
+          <w:bottom w:val="single" w:sz="2" w:space="0" w:color="C5D9F0"/>
+          <w:right w:val="single" w:sz="2" w:space="0" w:color="C5D9F0"/>
+          <w:insideH w:val="single" w:sz="2" w:space="0" w:color="C5D9F0"/>
+          <w:insideV w:val="single" w:sz="2" w:space="0" w:color="C5D9F0"/>
+        </w:tblBorders>
+        <w:tblLayout w:type="fixed"/>
+        <w:tblCellMar>
+          <w:left w:w="0" w:type="dxa"/>
+          <w:right w:w="0" w:type="dxa"/>
+        </w:tblCellMar>
+        <w:tblLook w:val="01E0" w:firstRow="1" w:lastRow="1" w:firstColumn="1" w:lastColumn="1" w:noHBand="0" w:noVBand="0"/>
+      </w:tblPr>
+      <w:tblGrid>
+        <w:gridCol w:w="5138"/>
+        <w:gridCol w:w="7046"/>
+        <w:gridCol w:w="7271"/>
+      </w:tblGrid>
+      <w:tr>
+        <w:trPr>
+          <w:cantSplit/>
+          <w:trHeight w:val="357"/>
+        </w:trPr>
+        <w:tc>
+          <w:tcPr>
+            <w:tcW w:w="19455" w:type="dxa"/>
+            <w:gridSpan w:val="3"/>
+            <w:tcBorders>
+              <w:top w:val="single" w:sz="4" w:space="0" w:color="auto"/>
+              <w:left w:val="single" w:sz="2" w:space="0" w:color="A6A6A6"/>
+              <w:bottom w:val="single" w:sz="4" w:space="0" w:color="auto"/>
+              <w:right w:val="single" w:sz="2" w:space="0" w:color="A6A6A6"/>
+            </w:tcBorders>
+            <w:shd w:val="clear" w:color="auto" w:fill="D0D3DD"/>
+          </w:tcPr>
+          <w:p>
+            <w:pPr>
+              <w:pStyle w:val="TableParagraph"/>
+              <w:spacing w:before="12"/>
+              <w:ind w:left="11"/>
+              <w:rPr>
+                <w:rFonts w:asciiTheme="minorHAnsi" w:hAnsiTheme="minorHAnsi" w:cstheme="minorHAnsi"/>
+                <w:b/>
+                <w:sz w:val="20"/>
+                <w:szCs w:val="20"/>
+              </w:rPr>
+            </w:pPr>
+            <w:r>
+              <w:rPr>
+                <w:rFonts w:asciiTheme="minorHAnsi" w:hAnsiTheme="minorHAnsi" w:cstheme="minorHAnsi"/>
+                <w:b/>
+                <w:color w:val="232731"/>
+                <w:sz w:val="20"/>
+                <w:szCs w:val="20"/>
+              </w:rPr>
+              <w:t>Project Information:</w:t>
+            </w:r>
+          </w:p>
+        </w:tc>
+      </w:tr>
+      <w:tr>
+        <w:trPr>
+          <w:cantSplit/>
+          <w:trHeight w:val="179"/>
+        </w:trPr>
+        <w:tc>
+          <w:tcPr>
+            <w:tcW w:w="5138" w:type="dxa"/>
+            <w:tcBorders>
+              <w:top w:val="single" w:sz="4" w:space="0" w:color="auto"/>
+              <w:left w:val="single" w:sz="4" w:space="0" w:color="auto"/>
+              <w:bottom w:val="nil"/>
+              <w:right w:val="nil"/>
+            </w:tcBorders>
+          </w:tcPr>
+          <w:p>
+            <w:pPr>
+              <w:pStyle w:val="TableParagraph"/>
+              <w:spacing w:before="77"/>
+              <w:rPr>
+                <w:rFonts w:asciiTheme="minorHAnsi" w:hAnsiTheme="minorHAnsi" w:cstheme="minorHAnsi"/>
+                <w:sz w:val="20"/>
+                <w:szCs w:val="20"/>
+              </w:rPr>
+            </w:pPr>
+            <w:r>
+              <w:rPr>
+                <w:rFonts w:asciiTheme="minorHAnsi" w:hAnsiTheme="minorHAnsi" w:cstheme="minorHAnsi"/>
+                <w:color w:val="232731"/>
+                <w:sz w:val="20"/>
+                <w:szCs w:val="20"/>
+              </w:rPr>
+              <w:t xml:space="preserve">Project #: </w:t>
+            </w:r>
+            <w:r>
+              <w:rPr>
+                <w:rFonts w:asciiTheme="minorHAnsi" w:hAnsiTheme="minorHAnsi" w:cstheme="minorHAnsi"/>
+                <w:bCs/>
+                <w:color w:val="232731"/>
+                <w:sz w:val="20"/>
+                <w:szCs w:val="20"/>
+              </w:rPr>
+              <w:t>{</w:t>
+            </w:r>
+            <w:proofErr w:type="spellStart"/>
+            <w:r>
+              <w:rPr>
+                <w:rFonts w:asciiTheme="minorHAnsi" w:hAnsiTheme="minorHAnsi" w:cstheme="minorHAnsi"/>
+                <w:bCs/>
+                <w:color w:val="232731"/>
+                <w:sz w:val="20"/>
+                <w:szCs w:val="20"/>
+              </w:rPr>
+              <w:t>d.project.project_number</w:t>
+            </w:r>
+            <w:proofErr w:type="spellEnd"/>
+            <w:r>
+              <w:rPr>
+                <w:rFonts w:asciiTheme="minorHAnsi" w:hAnsiTheme="minorHAnsi" w:cstheme="minorHAnsi"/>
+                <w:bCs/>
+                <w:color w:val="232731"/>
+                <w:sz w:val="20"/>
+                <w:szCs w:val="20"/>
+              </w:rPr>
+              <w:t>}</w:t>
+            </w:r>
+          </w:p>
+        </w:tc>
+        <w:tc>
+          <w:tcPr>
+            <w:tcW w:w="7046" w:type="dxa"/>
+            <w:tcBorders>
+              <w:top w:val="single" w:sz="4" w:space="0" w:color="auto"/>
+              <w:left w:val="nil"/>
+              <w:bottom w:val="nil"/>
+              <w:right w:val="nil"/>
+            </w:tcBorders>
+          </w:tcPr>
+          <w:p>
+            <w:pPr>
+              <w:pStyle w:val="TableParagraph"/>
+              <w:spacing w:before="77"/>
+              <w:rPr>
+                <w:rFonts w:asciiTheme="minorHAnsi" w:hAnsiTheme="minorHAnsi" w:cstheme="minorHAnsi"/>
+                <w:bCs/>
+                <w:sz w:val="20"/>
+                <w:szCs w:val="20"/>
+              </w:rPr>
+            </w:pPr>
+            <w:r>
+              <w:rPr>
+                <w:rFonts w:asciiTheme="minorHAnsi" w:hAnsiTheme="minorHAnsi" w:cstheme="minorHAnsi"/>
+                <w:color w:val="232731"/>
+                <w:sz w:val="20"/>
+                <w:szCs w:val="20"/>
+              </w:rPr>
+              <w:t>Project</w:t>
+            </w:r>
+            <w:r>
+              <w:rPr>
+                <w:rFonts w:asciiTheme="minorHAnsi" w:hAnsiTheme="minorHAnsi" w:cstheme="minorHAnsi"/>
+                <w:color w:val="232731"/>
+                <w:spacing w:val="2"/>
+                <w:sz w:val="20"/>
+                <w:szCs w:val="20"/>
+              </w:rPr>
+              <w:t xml:space="preserve"> </w:t>
+            </w:r>
+            <w:r>
+              <w:rPr>
+                <w:rFonts w:asciiTheme="minorHAnsi" w:hAnsiTheme="minorHAnsi" w:cstheme="minorHAnsi"/>
+                <w:color w:val="232731"/>
+                <w:sz w:val="20"/>
+                <w:szCs w:val="20"/>
+              </w:rPr>
+              <w:t xml:space="preserve">Name: </w:t>
+            </w:r>
+            <w:r>
+              <w:rPr>
+                <w:rFonts w:asciiTheme="minorHAnsi" w:hAnsiTheme="minorHAnsi" w:cstheme="minorHAnsi"/>
+                <w:bCs/>
+                <w:color w:val="232731"/>
+                <w:sz w:val="20"/>
+                <w:szCs w:val="20"/>
+              </w:rPr>
+              <w:t>{</w:t>
+            </w:r>
+            <w:proofErr w:type="spellStart"/>
+            <w:r>
+              <w:rPr>
+                <w:rFonts w:asciiTheme="minorHAnsi" w:hAnsiTheme="minorHAnsi" w:cstheme="minorHAnsi"/>
+                <w:bCs/>
+                <w:color w:val="232731"/>
+                <w:sz w:val="20"/>
+                <w:szCs w:val="20"/>
+              </w:rPr>
+              <w:t>d.project.project_name</w:t>
+            </w:r>
+            <w:proofErr w:type="spellEnd"/>
+            <w:r>
+              <w:rPr>
+                <w:rFonts w:asciiTheme="minorHAnsi" w:hAnsiTheme="minorHAnsi" w:cstheme="minorHAnsi"/>
+                <w:bCs/>
+                <w:color w:val="232731"/>
+                <w:sz w:val="20"/>
+                <w:szCs w:val="20"/>
+              </w:rPr>
+              <w:t>}</w:t>
+            </w:r>
+          </w:p>
+        </w:tc>
+        <w:tc>
+          <w:tcPr>
+            <w:tcW w:w="7271" w:type="dxa"/>
+            <w:tcBorders>
+              <w:top w:val="single" w:sz="4" w:space="0" w:color="auto"/>
+              <w:left w:val="nil"/>
+              <w:bottom w:val="nil"/>
+              <w:right w:val="single" w:sz="4" w:space="0" w:color="auto"/>
+            </w:tcBorders>
+          </w:tcPr>
+          <w:p>
+            <w:pPr>
+              <w:pStyle w:val="TableParagraph"/>
+              <w:spacing w:before="77"/>
+              <w:rPr>
+                <w:rFonts w:asciiTheme="minorHAnsi" w:hAnsiTheme="minorHAnsi" w:cstheme="minorHAnsi"/>
+                <w:color w:val="232731"/>
+                <w:sz w:val="20"/>
+                <w:szCs w:val="20"/>
+              </w:rPr>
+            </w:pPr>
+            <w:r>
+              <w:rPr>
+                <w:rFonts w:asciiTheme="minorHAnsi" w:hAnsiTheme="minorHAnsi" w:cstheme="minorHAnsi"/>
+                <w:color w:val="232731"/>
+                <w:sz w:val="20"/>
+                <w:szCs w:val="20"/>
+              </w:rPr>
+              <w:t>Project Manager</w:t>
+            </w:r>
+            <w:r>
+              <w:rPr>
+                <w:rFonts w:asciiTheme="minorHAnsi" w:hAnsiTheme="minorHAnsi" w:cstheme="minorHAnsi"/>
+                <w:bCs/>
+                <w:color w:val="232731"/>
+                <w:sz w:val="20"/>
+                <w:szCs w:val="20"/>
+              </w:rPr>
+              <w:t>: {</w:t>
+            </w:r>
+            <w:proofErr w:type="spellStart"/>
+            <w:r>
+              <w:rPr>
+                <w:rFonts w:asciiTheme="minorHAnsi" w:hAnsiTheme="minorHAnsi" w:cstheme="minorHAnsi"/>
+                <w:bCs/>
+                <w:color w:val="232731"/>
+                <w:sz w:val="20"/>
+                <w:szCs w:val="20"/>
+              </w:rPr>
+              <w:t>d.project.project_manager</w:t>
+            </w:r>
+            <w:proofErr w:type="spellEnd"/>
+            <w:r>
+              <w:rPr>
+                <w:rFonts w:asciiTheme="minorHAnsi" w:hAnsiTheme="minorHAnsi" w:cstheme="minorHAnsi"/>
+                <w:bCs/>
+                <w:color w:val="232731"/>
+                <w:sz w:val="20"/>
+                <w:szCs w:val="20"/>
+              </w:rPr>
+              <w:t>}</w:t>
+            </w:r>
+          </w:p>
+        </w:tc>
+      </w:tr>
+      <w:tr>
+        <w:trPr>
+          <w:cantSplit/>
+          <w:trHeight w:val="427"/>
+        </w:trPr>
+        <w:tc>
+          <w:tcPr>
+            <w:tcW w:w="5138" w:type="dxa"/>
+            <w:tcBorders>
+              <w:top w:val="nil"/>
+              <w:left w:val="single" w:sz="4" w:space="0" w:color="auto"/>
+              <w:bottom w:val="single" w:sz="4" w:space="0" w:color="auto"/>
+              <w:right w:val="nil"/>
+            </w:tcBorders>
+          </w:tcPr>
+          <w:p>
+            <w:pPr>
+              <w:pStyle w:val="TableParagraph"/>
+              <w:spacing w:before="77"/>
+              <w:rPr>
+                <w:rFonts w:asciiTheme="minorHAnsi" w:hAnsiTheme="minorHAnsi" w:cstheme="minorHAnsi"/>
+                <w:bCs/>
+                <w:color w:val="232731"/>
+                <w:sz w:val="20"/>
+                <w:szCs w:val="20"/>
+              </w:rPr>
+            </w:pPr>
+            <w:r>
+              <w:rPr>
+                <w:rFonts w:asciiTheme="minorHAnsi" w:hAnsiTheme="minorHAnsi" w:cstheme="minorHAnsi"/>
+                <w:color w:val="232731"/>
+                <w:sz w:val="20"/>
+                <w:szCs w:val="20"/>
+              </w:rPr>
+              <w:t xml:space="preserve">Start Date: </w:t>
+            </w:r>
+            <w:r>
+              <w:rPr>
+                <w:rFonts w:asciiTheme="minorHAnsi" w:hAnsiTheme="minorHAnsi" w:cstheme="minorHAnsi"/>
+                <w:color w:val="404040"/>
+                <w:sz w:val="20"/>
+                <w:szCs w:val="20"/>
+              </w:rPr>
+              <w:t>{</w:t>
+            </w:r>
+            <w:proofErr w:type="spellStart"/>
+            <w:r>
+              <w:rPr>
+                <w:rFonts w:asciiTheme="minorHAnsi" w:hAnsiTheme="minorHAnsi" w:cstheme="minorHAnsi"/>
+                <w:color w:val="404040"/>
+                <w:sz w:val="20"/>
+                <w:szCs w:val="20"/>
+              </w:rPr>
+              <w:t>d.project.</w:t>
+            </w:r>
+            <w:r>
+              <w:rPr>
+                <w:rFonts w:asciiTheme="minorHAnsi" w:hAnsiTheme="minorHAnsi" w:cstheme="minorHAnsi"/>
+                <w:color w:val="404040"/>
+                <w:sz w:val="20"/>
+                <w:szCs w:val="20"/>
+              </w:rPr>
+              <w:t>start</w:t>
+            </w:r>
+            <w:r>
+              <w:rPr>
+                <w:rFonts w:asciiTheme="minorHAnsi" w:hAnsiTheme="minorHAnsi" w:cstheme="minorHAnsi"/>
+                <w:color w:val="404040"/>
+                <w:sz w:val="20"/>
+                <w:szCs w:val="20"/>
+              </w:rPr>
+              <w:t>_date</w:t>
+            </w:r>
+            <w:proofErr w:type="spellEnd"/>
+            <w:r>
+              <w:rPr>
+                <w:rFonts w:asciiTheme="minorHAnsi" w:hAnsiTheme="minorHAnsi" w:cstheme="minorHAnsi"/>
+                <w:color w:val="404040"/>
+                <w:sz w:val="20"/>
+                <w:szCs w:val="20"/>
+              </w:rPr>
+              <w:t>}</w:t>
+            </w:r>
+          </w:p>
+        </w:tc>
+        <w:tc>
+          <w:tcPr>
+            <w:tcW w:w="7046" w:type="dxa"/>
+            <w:tcBorders>
+              <w:top w:val="nil"/>
+              <w:left w:val="nil"/>
+              <w:bottom w:val="single" w:sz="4" w:space="0" w:color="auto"/>
+              <w:right w:val="nil"/>
+            </w:tcBorders>
+          </w:tcPr>
+          <w:p>
+            <w:pPr>
+              <w:pStyle w:val="TableParagraph"/>
+              <w:spacing w:before="77"/>
+              <w:rPr>
+                <w:rFonts w:asciiTheme="minorHAnsi" w:hAnsiTheme="minorHAnsi" w:cstheme="minorHAnsi"/>
+                <w:color w:val="232731"/>
+                <w:sz w:val="20"/>
+                <w:szCs w:val="20"/>
+              </w:rPr>
+            </w:pPr>
+            <w:r>
+              <w:rPr>
+                <w:rFonts w:asciiTheme="minorHAnsi" w:hAnsiTheme="minorHAnsi" w:cstheme="minorHAnsi"/>
+                <w:color w:val="232731"/>
+                <w:sz w:val="20"/>
+                <w:szCs w:val="20"/>
+              </w:rPr>
+              <w:t xml:space="preserve">End Date: </w:t>
+            </w:r>
+            <w:r>
+              <w:rPr>
+                <w:rFonts w:asciiTheme="minorHAnsi" w:hAnsiTheme="minorHAnsi" w:cstheme="minorHAnsi"/>
+                <w:color w:val="404040"/>
+                <w:sz w:val="20"/>
+                <w:szCs w:val="20"/>
+              </w:rPr>
+              <w:t>{</w:t>
+            </w:r>
+            <w:proofErr w:type="spellStart"/>
+            <w:r>
+              <w:rPr>
+                <w:rFonts w:asciiTheme="minorHAnsi" w:hAnsiTheme="minorHAnsi" w:cstheme="minorHAnsi"/>
+                <w:color w:val="404040"/>
+                <w:sz w:val="20"/>
+                <w:szCs w:val="20"/>
+              </w:rPr>
+              <w:t>d.project.end_date</w:t>
+            </w:r>
+            <w:proofErr w:type="spellEnd"/>
+            <w:r>
+              <w:rPr>
+                <w:rFonts w:asciiTheme="minorHAnsi" w:hAnsiTheme="minorHAnsi" w:cstheme="minorHAnsi"/>
+                <w:color w:val="404040"/>
+                <w:sz w:val="20"/>
+                <w:szCs w:val="20"/>
+              </w:rPr>
+              <w:t>}</w:t>
+            </w:r>
+          </w:p>
+        </w:tc>
+        <w:tc>
+          <w:tcPr>
+            <w:tcW w:w="7271" w:type="dxa"/>
+            <w:tcBorders>
+              <w:top w:val="nil"/>
+              <w:left w:val="nil"/>
+              <w:bottom w:val="single" w:sz="4" w:space="0" w:color="auto"/>
+              <w:right w:val="single" w:sz="4" w:space="0" w:color="auto"/>
+            </w:tcBorders>
+          </w:tcPr>
+          <w:p>
+            <w:pPr>
+              <w:pStyle w:val="TableParagraph"/>
+              <w:spacing w:before="77"/>
+              <w:rPr>
+                <w:rFonts w:asciiTheme="minorHAnsi" w:hAnsiTheme="minorHAnsi" w:cstheme="minorHAnsi"/>
+                <w:color w:val="232731"/>
+                <w:sz w:val="20"/>
+                <w:szCs w:val="20"/>
+              </w:rPr>
+            </w:pPr>
+          </w:p>
+        </w:tc>
+      </w:tr>
+    </w:tbl>
+    <w:p>
+      <w:pPr>
+        <w:pStyle w:val="Header"/>
+      </w:pPr>
+    </w:p>
+    <w:tbl>
+      <w:tblPr>
+        <w:tblW w:w="19455" w:type="dxa"/>
         <w:tblInd w:w="104" w:type="dxa"/>
         <w:tblBorders>
           <w:top w:val="single" w:sz="2" w:space="0" w:color="C5D9F0"/>
@@ -267,14 +716,13 @@
         <w:gridCol w:w="1560"/>
         <w:gridCol w:w="1559"/>
         <w:gridCol w:w="1559"/>
-        <w:gridCol w:w="809"/>
-        <w:gridCol w:w="609"/>
+        <w:gridCol w:w="1418"/>
         <w:gridCol w:w="1275"/>
         <w:gridCol w:w="709"/>
         <w:gridCol w:w="851"/>
         <w:gridCol w:w="992"/>
         <w:gridCol w:w="850"/>
-        <w:gridCol w:w="1954"/>
+        <w:gridCol w:w="1985"/>
       </w:tblGrid>
       <w:tr>
         <w:trPr>
@@ -283,490 +731,8 @@
         </w:trPr>
         <w:tc>
           <w:tcPr>
-            <w:tcW w:w="19424" w:type="dxa"/>
-            <w:gridSpan w:val="14"/>
-            <w:tcBorders>
-              <w:top w:val="single" w:sz="4" w:space="0" w:color="auto"/>
-              <w:left w:val="single" w:sz="2" w:space="0" w:color="A6A6A6"/>
-              <w:bottom w:val="single" w:sz="4" w:space="0" w:color="auto"/>
-              <w:right w:val="single" w:sz="2" w:space="0" w:color="A6A6A6"/>
-            </w:tcBorders>
-            <w:shd w:val="clear" w:color="auto" w:fill="D0D3DD"/>
-          </w:tcPr>
-          <w:p>
-            <w:pPr>
-              <w:pStyle w:val="TableParagraph"/>
-              <w:spacing w:before="12"/>
-              <w:ind w:left="11"/>
-              <w:rPr>
-                <w:rFonts w:asciiTheme="minorHAnsi" w:hAnsiTheme="minorHAnsi" w:cstheme="minorHAnsi"/>
-                <w:b/>
-                <w:sz w:val="20"/>
-                <w:szCs w:val="20"/>
-              </w:rPr>
-            </w:pPr>
-            <w:r>
-              <w:rPr>
-                <w:rFonts w:asciiTheme="minorHAnsi" w:hAnsiTheme="minorHAnsi" w:cstheme="minorHAnsi"/>
-                <w:b/>
-                <w:color w:val="232731"/>
-                <w:sz w:val="20"/>
-                <w:szCs w:val="20"/>
-              </w:rPr>
-              <w:t>Project Information:</w:t>
-            </w:r>
-          </w:p>
-        </w:tc>
-      </w:tr>
-      <w:tr>
-        <w:trPr>
-          <w:cantSplit/>
-          <w:trHeight w:val="179"/>
-        </w:trPr>
-        <w:tc>
-          <w:tcPr>
-            <w:tcW w:w="5138" w:type="dxa"/>
-            <w:gridSpan w:val="2"/>
-            <w:tcBorders>
-              <w:top w:val="single" w:sz="4" w:space="0" w:color="auto"/>
-              <w:left w:val="single" w:sz="4" w:space="0" w:color="auto"/>
-              <w:bottom w:val="nil"/>
-              <w:right w:val="nil"/>
-            </w:tcBorders>
-          </w:tcPr>
-          <w:p>
-            <w:pPr>
-              <w:pStyle w:val="TableParagraph"/>
-              <w:spacing w:before="77"/>
-              <w:rPr>
-                <w:rFonts w:asciiTheme="minorHAnsi" w:hAnsiTheme="minorHAnsi" w:cstheme="minorHAnsi"/>
-                <w:sz w:val="20"/>
-                <w:szCs w:val="20"/>
-              </w:rPr>
-            </w:pPr>
-            <w:r>
-              <w:rPr>
-                <w:rFonts w:asciiTheme="minorHAnsi" w:hAnsiTheme="minorHAnsi" w:cstheme="minorHAnsi"/>
-                <w:color w:val="232731"/>
-                <w:sz w:val="20"/>
-                <w:szCs w:val="20"/>
-              </w:rPr>
-              <w:t xml:space="preserve">Project #: </w:t>
-            </w:r>
-            <w:r>
-              <w:rPr>
-                <w:rFonts w:asciiTheme="minorHAnsi" w:hAnsiTheme="minorHAnsi" w:cstheme="minorHAnsi"/>
-                <w:bCs/>
-                <w:color w:val="232731"/>
-                <w:sz w:val="20"/>
-                <w:szCs w:val="20"/>
-              </w:rPr>
-              <w:t>{</w:t>
-            </w:r>
-            <w:proofErr w:type="spellStart"/>
-            <w:proofErr w:type="gramStart"/>
-            <w:r>
-              <w:rPr>
-                <w:rFonts w:asciiTheme="minorHAnsi" w:hAnsiTheme="minorHAnsi" w:cstheme="minorHAnsi"/>
-                <w:bCs/>
-                <w:color w:val="232731"/>
-                <w:sz w:val="20"/>
-                <w:szCs w:val="20"/>
-              </w:rPr>
-              <w:t>d.project</w:t>
-            </w:r>
-            <w:proofErr w:type="gramEnd"/>
-            <w:r>
-              <w:rPr>
-                <w:rFonts w:asciiTheme="minorHAnsi" w:hAnsiTheme="minorHAnsi" w:cstheme="minorHAnsi"/>
-                <w:bCs/>
-                <w:color w:val="232731"/>
-                <w:sz w:val="20"/>
-                <w:szCs w:val="20"/>
-              </w:rPr>
-              <w:t>.project_number</w:t>
-            </w:r>
-            <w:proofErr w:type="spellEnd"/>
-            <w:r>
-              <w:rPr>
-                <w:rFonts w:asciiTheme="minorHAnsi" w:hAnsiTheme="minorHAnsi" w:cstheme="minorHAnsi"/>
-                <w:bCs/>
-                <w:color w:val="232731"/>
-                <w:sz w:val="20"/>
-                <w:szCs w:val="20"/>
-              </w:rPr>
-              <w:t>}</w:t>
-            </w:r>
-          </w:p>
-        </w:tc>
-        <w:tc>
-          <w:tcPr>
-            <w:tcW w:w="7046" w:type="dxa"/>
-            <w:gridSpan w:val="5"/>
-            <w:tcBorders>
-              <w:top w:val="single" w:sz="4" w:space="0" w:color="auto"/>
-              <w:left w:val="nil"/>
-              <w:bottom w:val="nil"/>
-              <w:right w:val="nil"/>
-            </w:tcBorders>
-          </w:tcPr>
-          <w:p>
-            <w:pPr>
-              <w:pStyle w:val="TableParagraph"/>
-              <w:spacing w:before="77"/>
-              <w:rPr>
-                <w:rFonts w:asciiTheme="minorHAnsi" w:hAnsiTheme="minorHAnsi" w:cstheme="minorHAnsi"/>
-                <w:bCs/>
-                <w:sz w:val="20"/>
-                <w:szCs w:val="20"/>
-              </w:rPr>
-            </w:pPr>
-            <w:r>
-              <w:rPr>
-                <w:rFonts w:asciiTheme="minorHAnsi" w:hAnsiTheme="minorHAnsi" w:cstheme="minorHAnsi"/>
-                <w:color w:val="232731"/>
-                <w:sz w:val="20"/>
-                <w:szCs w:val="20"/>
-              </w:rPr>
-              <w:t>Project</w:t>
-            </w:r>
-            <w:r>
-              <w:rPr>
-                <w:rFonts w:asciiTheme="minorHAnsi" w:hAnsiTheme="minorHAnsi" w:cstheme="minorHAnsi"/>
-                <w:color w:val="232731"/>
-                <w:spacing w:val="2"/>
-                <w:sz w:val="20"/>
-                <w:szCs w:val="20"/>
-              </w:rPr>
-              <w:t xml:space="preserve"> </w:t>
-            </w:r>
-            <w:r>
-              <w:rPr>
-                <w:rFonts w:asciiTheme="minorHAnsi" w:hAnsiTheme="minorHAnsi" w:cstheme="minorHAnsi"/>
-                <w:color w:val="232731"/>
-                <w:sz w:val="20"/>
-                <w:szCs w:val="20"/>
-              </w:rPr>
-              <w:t xml:space="preserve">Name: </w:t>
-            </w:r>
-            <w:r>
-              <w:rPr>
-                <w:rFonts w:asciiTheme="minorHAnsi" w:hAnsiTheme="minorHAnsi" w:cstheme="minorHAnsi"/>
-                <w:bCs/>
-                <w:color w:val="232731"/>
-                <w:sz w:val="20"/>
-                <w:szCs w:val="20"/>
-              </w:rPr>
-              <w:t>{</w:t>
-            </w:r>
-            <w:proofErr w:type="spellStart"/>
-            <w:proofErr w:type="gramStart"/>
-            <w:r>
-              <w:rPr>
-                <w:rFonts w:asciiTheme="minorHAnsi" w:hAnsiTheme="minorHAnsi" w:cstheme="minorHAnsi"/>
-                <w:bCs/>
-                <w:color w:val="232731"/>
-                <w:sz w:val="20"/>
-                <w:szCs w:val="20"/>
-              </w:rPr>
-              <w:t>d.project</w:t>
-            </w:r>
-            <w:proofErr w:type="gramEnd"/>
-            <w:r>
-              <w:rPr>
-                <w:rFonts w:asciiTheme="minorHAnsi" w:hAnsiTheme="minorHAnsi" w:cstheme="minorHAnsi"/>
-                <w:bCs/>
-                <w:color w:val="232731"/>
-                <w:sz w:val="20"/>
-                <w:szCs w:val="20"/>
-              </w:rPr>
-              <w:t>.project_name</w:t>
-            </w:r>
-            <w:proofErr w:type="spellEnd"/>
-            <w:r>
-              <w:rPr>
-                <w:rFonts w:asciiTheme="minorHAnsi" w:hAnsiTheme="minorHAnsi" w:cstheme="minorHAnsi"/>
-                <w:bCs/>
-                <w:color w:val="232731"/>
-                <w:sz w:val="20"/>
-                <w:szCs w:val="20"/>
-              </w:rPr>
-              <w:t>}</w:t>
-            </w:r>
-          </w:p>
-        </w:tc>
-        <w:tc>
-          <w:tcPr>
-            <w:tcW w:w="7240" w:type="dxa"/>
-            <w:gridSpan w:val="7"/>
-            <w:tcBorders>
-              <w:top w:val="single" w:sz="4" w:space="0" w:color="auto"/>
-              <w:left w:val="nil"/>
-              <w:bottom w:val="nil"/>
-              <w:right w:val="single" w:sz="4" w:space="0" w:color="auto"/>
-            </w:tcBorders>
-          </w:tcPr>
-          <w:p>
-            <w:pPr>
-              <w:pStyle w:val="TableParagraph"/>
-              <w:spacing w:before="77"/>
-              <w:rPr>
-                <w:rFonts w:asciiTheme="minorHAnsi" w:hAnsiTheme="minorHAnsi" w:cstheme="minorHAnsi"/>
-                <w:sz w:val="20"/>
-                <w:szCs w:val="20"/>
-              </w:rPr>
-            </w:pPr>
-            <w:r>
-              <w:rPr>
-                <w:rFonts w:asciiTheme="minorHAnsi" w:hAnsiTheme="minorHAnsi" w:cstheme="minorHAnsi"/>
-                <w:color w:val="232731"/>
-                <w:sz w:val="20"/>
-                <w:szCs w:val="20"/>
-              </w:rPr>
-              <w:t>Project Manager</w:t>
-            </w:r>
-            <w:r>
-              <w:rPr>
-                <w:rFonts w:asciiTheme="minorHAnsi" w:hAnsiTheme="minorHAnsi" w:cstheme="minorHAnsi"/>
-                <w:bCs/>
-                <w:color w:val="232731"/>
-                <w:sz w:val="20"/>
-                <w:szCs w:val="20"/>
-              </w:rPr>
-              <w:t>: {</w:t>
-            </w:r>
-            <w:proofErr w:type="spellStart"/>
-            <w:proofErr w:type="gramStart"/>
-            <w:r>
-              <w:rPr>
-                <w:rFonts w:asciiTheme="minorHAnsi" w:hAnsiTheme="minorHAnsi" w:cstheme="minorHAnsi"/>
-                <w:bCs/>
-                <w:color w:val="232731"/>
-                <w:sz w:val="20"/>
-                <w:szCs w:val="20"/>
-              </w:rPr>
-              <w:t>d.project</w:t>
-            </w:r>
-            <w:proofErr w:type="gramEnd"/>
-            <w:r>
-              <w:rPr>
-                <w:rFonts w:asciiTheme="minorHAnsi" w:hAnsiTheme="minorHAnsi" w:cstheme="minorHAnsi"/>
-                <w:bCs/>
-                <w:color w:val="232731"/>
-                <w:sz w:val="20"/>
-                <w:szCs w:val="20"/>
-              </w:rPr>
-              <w:t>.project_manager</w:t>
-            </w:r>
-            <w:proofErr w:type="spellEnd"/>
-            <w:r>
-              <w:rPr>
-                <w:rFonts w:asciiTheme="minorHAnsi" w:hAnsiTheme="minorHAnsi" w:cstheme="minorHAnsi"/>
-                <w:bCs/>
-                <w:color w:val="232731"/>
-                <w:sz w:val="20"/>
-                <w:szCs w:val="20"/>
-              </w:rPr>
-              <w:t>}</w:t>
-            </w:r>
-          </w:p>
-        </w:tc>
-      </w:tr>
-      <w:tr>
-        <w:trPr>
-          <w:cantSplit/>
-          <w:trHeight w:val="427"/>
-        </w:trPr>
-        <w:tc>
-          <w:tcPr>
-            <w:tcW w:w="5138" w:type="dxa"/>
-            <w:gridSpan w:val="2"/>
-            <w:tcBorders>
-              <w:top w:val="nil"/>
-              <w:left w:val="single" w:sz="4" w:space="0" w:color="auto"/>
-              <w:bottom w:val="single" w:sz="4" w:space="0" w:color="auto"/>
-              <w:right w:val="nil"/>
-            </w:tcBorders>
-          </w:tcPr>
-          <w:p>
-            <w:pPr>
-              <w:pStyle w:val="TableParagraph"/>
-              <w:spacing w:before="77"/>
-              <w:rPr>
-                <w:rFonts w:asciiTheme="minorHAnsi" w:hAnsiTheme="minorHAnsi" w:cstheme="minorHAnsi"/>
-                <w:bCs/>
-                <w:color w:val="232731"/>
-                <w:sz w:val="20"/>
-                <w:szCs w:val="20"/>
-              </w:rPr>
-            </w:pPr>
-            <w:r>
-              <w:rPr>
-                <w:rFonts w:asciiTheme="minorHAnsi" w:hAnsiTheme="minorHAnsi" w:cstheme="minorHAnsi"/>
-                <w:color w:val="232731"/>
-                <w:sz w:val="20"/>
-                <w:szCs w:val="20"/>
-              </w:rPr>
-              <w:t xml:space="preserve">Start Date: </w:t>
-            </w:r>
-            <w:r>
-              <w:rPr>
-                <w:rFonts w:asciiTheme="minorHAnsi" w:hAnsiTheme="minorHAnsi" w:cstheme="minorHAnsi"/>
-                <w:color w:val="404040"/>
-                <w:sz w:val="20"/>
-                <w:szCs w:val="20"/>
-              </w:rPr>
-              <w:t>{</w:t>
-            </w:r>
-            <w:proofErr w:type="spellStart"/>
-            <w:proofErr w:type="gramStart"/>
-            <w:r>
-              <w:rPr>
-                <w:rFonts w:asciiTheme="minorHAnsi" w:hAnsiTheme="minorHAnsi" w:cstheme="minorHAnsi"/>
-                <w:color w:val="404040"/>
-                <w:sz w:val="20"/>
-                <w:szCs w:val="20"/>
-              </w:rPr>
-              <w:t>d.project</w:t>
-            </w:r>
-            <w:proofErr w:type="gramEnd"/>
-            <w:r>
-              <w:rPr>
-                <w:rFonts w:asciiTheme="minorHAnsi" w:hAnsiTheme="minorHAnsi" w:cstheme="minorHAnsi"/>
-                <w:color w:val="404040"/>
-                <w:sz w:val="20"/>
-                <w:szCs w:val="20"/>
-              </w:rPr>
-              <w:t>.</w:t>
-            </w:r>
-            <w:r>
-              <w:rPr>
-                <w:rFonts w:asciiTheme="minorHAnsi" w:hAnsiTheme="minorHAnsi" w:cstheme="minorHAnsi"/>
-                <w:color w:val="404040"/>
-                <w:sz w:val="20"/>
-                <w:szCs w:val="20"/>
-              </w:rPr>
-              <w:t>start</w:t>
-            </w:r>
-            <w:r>
-              <w:rPr>
-                <w:rFonts w:asciiTheme="minorHAnsi" w:hAnsiTheme="minorHAnsi" w:cstheme="minorHAnsi"/>
-                <w:color w:val="404040"/>
-                <w:sz w:val="20"/>
-                <w:szCs w:val="20"/>
-              </w:rPr>
-              <w:t>_date</w:t>
-            </w:r>
-            <w:proofErr w:type="spellEnd"/>
-            <w:r>
-              <w:rPr>
-                <w:rFonts w:asciiTheme="minorHAnsi" w:hAnsiTheme="minorHAnsi" w:cstheme="minorHAnsi"/>
-                <w:color w:val="404040"/>
-                <w:sz w:val="20"/>
-                <w:szCs w:val="20"/>
-              </w:rPr>
-              <w:t>}</w:t>
-            </w:r>
-          </w:p>
-        </w:tc>
-        <w:tc>
-          <w:tcPr>
-            <w:tcW w:w="7046" w:type="dxa"/>
-            <w:gridSpan w:val="5"/>
-            <w:tcBorders>
-              <w:top w:val="nil"/>
-              <w:left w:val="nil"/>
-              <w:bottom w:val="single" w:sz="4" w:space="0" w:color="auto"/>
-              <w:right w:val="nil"/>
-            </w:tcBorders>
-          </w:tcPr>
-          <w:p>
-            <w:pPr>
-              <w:pStyle w:val="TableParagraph"/>
-              <w:spacing w:before="77"/>
-              <w:rPr>
-                <w:rFonts w:asciiTheme="minorHAnsi" w:hAnsiTheme="minorHAnsi" w:cstheme="minorHAnsi"/>
-                <w:color w:val="232731"/>
-                <w:sz w:val="20"/>
-                <w:szCs w:val="20"/>
-              </w:rPr>
-            </w:pPr>
-            <w:r>
-              <w:rPr>
-                <w:rFonts w:asciiTheme="minorHAnsi" w:hAnsiTheme="minorHAnsi" w:cstheme="minorHAnsi"/>
-                <w:color w:val="232731"/>
-                <w:sz w:val="20"/>
-                <w:szCs w:val="20"/>
-              </w:rPr>
-              <w:t xml:space="preserve">End Date: </w:t>
-            </w:r>
-            <w:r>
-              <w:rPr>
-                <w:rFonts w:asciiTheme="minorHAnsi" w:hAnsiTheme="minorHAnsi" w:cstheme="minorHAnsi"/>
-                <w:color w:val="404040"/>
-                <w:sz w:val="20"/>
-                <w:szCs w:val="20"/>
-              </w:rPr>
-              <w:t>{</w:t>
-            </w:r>
-            <w:proofErr w:type="spellStart"/>
-            <w:r>
-              <w:rPr>
-                <w:rFonts w:asciiTheme="minorHAnsi" w:hAnsiTheme="minorHAnsi" w:cstheme="minorHAnsi"/>
-                <w:color w:val="404040"/>
-                <w:sz w:val="20"/>
-                <w:szCs w:val="20"/>
-              </w:rPr>
-              <w:t>d.project.end_date</w:t>
-            </w:r>
-            <w:proofErr w:type="spellEnd"/>
-            <w:r>
-              <w:rPr>
-                <w:rFonts w:asciiTheme="minorHAnsi" w:hAnsiTheme="minorHAnsi" w:cstheme="minorHAnsi"/>
-                <w:color w:val="404040"/>
-                <w:sz w:val="20"/>
-                <w:szCs w:val="20"/>
-              </w:rPr>
-              <w:t>}</w:t>
-            </w:r>
-          </w:p>
-        </w:tc>
-        <w:tc>
-          <w:tcPr>
-            <w:tcW w:w="7240" w:type="dxa"/>
-            <w:gridSpan w:val="7"/>
-            <w:tcBorders>
-              <w:top w:val="nil"/>
-              <w:left w:val="nil"/>
-              <w:bottom w:val="single" w:sz="4" w:space="0" w:color="auto"/>
-              <w:right w:val="single" w:sz="4" w:space="0" w:color="auto"/>
-            </w:tcBorders>
-          </w:tcPr>
-          <w:p>
-            <w:pPr>
-              <w:pStyle w:val="TableParagraph"/>
-              <w:spacing w:before="77"/>
-              <w:ind w:left="298"/>
-              <w:rPr>
-                <w:rFonts w:asciiTheme="minorHAnsi" w:hAnsiTheme="minorHAnsi" w:cstheme="minorHAnsi"/>
-                <w:bCs/>
-                <w:color w:val="232731"/>
-                <w:sz w:val="20"/>
-                <w:szCs w:val="20"/>
-              </w:rPr>
-            </w:pPr>
-          </w:p>
-        </w:tc>
-      </w:tr>
-      <w:tr>
-        <w:trPr>
-          <w:cantSplit/>
-          <w:trHeight w:val="357"/>
-        </w:trPr>
-        <w:tc>
-          <w:tcPr>
-            <w:tcW w:w="19424" w:type="dxa"/>
-            <w:gridSpan w:val="14"/>
+            <w:tcW w:w="19455" w:type="dxa"/>
+            <w:gridSpan w:val="13"/>
             <w:tcBorders>
               <w:top w:val="single" w:sz="4" w:space="0" w:color="auto"/>
               <w:left w:val="single" w:sz="2" w:space="0" w:color="A6A6A6"/>
@@ -845,7 +811,6 @@
               <w:t>{</w:t>
             </w:r>
             <w:proofErr w:type="spellStart"/>
-            <w:proofErr w:type="gramStart"/>
             <w:r>
               <w:rPr>
                 <w:rFonts w:asciiTheme="minorHAnsi" w:hAnsiTheme="minorHAnsi" w:cstheme="minorHAnsi"/>
@@ -856,7 +821,6 @@
               <w:t>d.deliverables</w:t>
             </w:r>
             <w:proofErr w:type="spellEnd"/>
-            <w:proofErr w:type="gramEnd"/>
             <w:r>
               <w:rPr>
                 <w:rFonts w:asciiTheme="minorHAnsi" w:hAnsiTheme="minorHAnsi" w:cstheme="minorHAnsi"/>
@@ -1003,7 +967,6 @@
         <w:tc>
           <w:tcPr>
             <w:tcW w:w="1418" w:type="dxa"/>
-            <w:gridSpan w:val="2"/>
             <w:tcBorders>
               <w:top w:val="single" w:sz="4" w:space="0" w:color="auto"/>
               <w:left w:val="nil"/>
@@ -1128,7 +1091,7 @@
         </w:tc>
         <w:tc>
           <w:tcPr>
-            <w:tcW w:w="1954" w:type="dxa"/>
+            <w:tcW w:w="1985" w:type="dxa"/>
             <w:tcBorders>
               <w:top w:val="single" w:sz="4" w:space="0" w:color="auto"/>
               <w:left w:val="nil"/>
@@ -1372,7 +1335,6 @@
         <w:tc>
           <w:tcPr>
             <w:tcW w:w="1418" w:type="dxa"/>
-            <w:gridSpan w:val="2"/>
             <w:tcBorders>
               <w:top w:val="nil"/>
               <w:left w:val="nil"/>
@@ -1564,7 +1526,7 @@
         </w:tc>
         <w:tc>
           <w:tcPr>
-            <w:tcW w:w="1954" w:type="dxa"/>
+            <w:tcW w:w="1985" w:type="dxa"/>
             <w:tcBorders>
               <w:top w:val="nil"/>
               <w:left w:val="nil"/>
@@ -1630,7 +1592,6 @@
               <w:t>{</w:t>
             </w:r>
             <w:proofErr w:type="spellStart"/>
-            <w:proofErr w:type="gramStart"/>
             <w:r>
               <w:rPr>
                 <w:rFonts w:asciiTheme="minorHAnsi" w:hAnsiTheme="minorHAnsi" w:cstheme="minorHAnsi"/>
@@ -1641,7 +1602,6 @@
               <w:t>d.deliverables</w:t>
             </w:r>
             <w:proofErr w:type="spellEnd"/>
-            <w:proofErr w:type="gramEnd"/>
             <w:r>
               <w:rPr>
                 <w:rFonts w:asciiTheme="minorHAnsi" w:hAnsiTheme="minorHAnsi" w:cstheme="minorHAnsi"/>
@@ -1724,7 +1684,6 @@
               <w:t>{</w:t>
             </w:r>
             <w:proofErr w:type="spellStart"/>
-            <w:proofErr w:type="gramStart"/>
             <w:r>
               <w:rPr>
                 <w:rFonts w:asciiTheme="minorHAnsi" w:hAnsiTheme="minorHAnsi" w:cstheme="minorHAnsi"/>
@@ -1735,7 +1694,6 @@
               <w:t>d.deliverables</w:t>
             </w:r>
             <w:proofErr w:type="spellEnd"/>
-            <w:proofErr w:type="gramEnd"/>
             <w:r>
               <w:rPr>
                 <w:rFonts w:asciiTheme="minorHAnsi" w:hAnsiTheme="minorHAnsi" w:cstheme="minorHAnsi"/>
@@ -1838,7 +1796,6 @@
               <w:t>{</w:t>
             </w:r>
             <w:proofErr w:type="spellStart"/>
-            <w:proofErr w:type="gramStart"/>
             <w:r>
               <w:rPr>
                 <w:rFonts w:asciiTheme="minorHAnsi" w:hAnsiTheme="minorHAnsi" w:cstheme="minorHAnsi"/>
@@ -1849,7 +1806,6 @@
               <w:t>d.deliverables</w:t>
             </w:r>
             <w:proofErr w:type="spellEnd"/>
-            <w:proofErr w:type="gramEnd"/>
             <w:r>
               <w:rPr>
                 <w:rFonts w:asciiTheme="minorHAnsi" w:hAnsiTheme="minorHAnsi" w:cstheme="minorHAnsi"/>
@@ -1952,7 +1908,6 @@
               <w:t>{</w:t>
             </w:r>
             <w:proofErr w:type="spellStart"/>
-            <w:proofErr w:type="gramStart"/>
             <w:r>
               <w:rPr>
                 <w:rFonts w:asciiTheme="minorHAnsi" w:hAnsiTheme="minorHAnsi" w:cstheme="minorHAnsi"/>
@@ -1963,7 +1918,6 @@
               <w:t>d.deliverables</w:t>
             </w:r>
             <w:proofErr w:type="spellEnd"/>
-            <w:proofErr w:type="gramEnd"/>
             <w:r>
               <w:rPr>
                 <w:rFonts w:asciiTheme="minorHAnsi" w:hAnsiTheme="minorHAnsi" w:cstheme="minorHAnsi"/>
@@ -2045,7 +1999,6 @@
               <w:t>{</w:t>
             </w:r>
             <w:proofErr w:type="spellStart"/>
-            <w:proofErr w:type="gramStart"/>
             <w:r>
               <w:rPr>
                 <w:rFonts w:asciiTheme="minorHAnsi" w:hAnsiTheme="minorHAnsi" w:cstheme="minorHAnsi"/>
@@ -2056,7 +2009,6 @@
               <w:t>d.deliverables</w:t>
             </w:r>
             <w:proofErr w:type="spellEnd"/>
-            <w:proofErr w:type="gramEnd"/>
             <w:r>
               <w:rPr>
                 <w:rFonts w:asciiTheme="minorHAnsi" w:hAnsiTheme="minorHAnsi" w:cstheme="minorHAnsi"/>
@@ -2139,7 +2091,6 @@
               <w:t>{</w:t>
             </w:r>
             <w:proofErr w:type="spellStart"/>
-            <w:proofErr w:type="gramStart"/>
             <w:r>
               <w:rPr>
                 <w:rFonts w:asciiTheme="minorHAnsi" w:hAnsiTheme="minorHAnsi" w:cstheme="minorHAnsi"/>
@@ -2150,7 +2101,6 @@
               <w:t>d.deliverables</w:t>
             </w:r>
             <w:proofErr w:type="spellEnd"/>
-            <w:proofErr w:type="gramEnd"/>
             <w:r>
               <w:rPr>
                 <w:rFonts w:asciiTheme="minorHAnsi" w:hAnsiTheme="minorHAnsi" w:cstheme="minorHAnsi"/>
@@ -2205,7 +2155,6 @@
         <w:tc>
           <w:tcPr>
             <w:tcW w:w="1418" w:type="dxa"/>
-            <w:gridSpan w:val="2"/>
             <w:tcBorders>
               <w:top w:val="single" w:sz="4" w:space="0" w:color="auto"/>
               <w:left w:val="single" w:sz="2" w:space="0" w:color="A6A6A6"/>
@@ -2234,7 +2183,6 @@
               <w:t>{</w:t>
             </w:r>
             <w:proofErr w:type="spellStart"/>
-            <w:proofErr w:type="gramStart"/>
             <w:r>
               <w:rPr>
                 <w:rFonts w:asciiTheme="minorHAnsi" w:hAnsiTheme="minorHAnsi" w:cstheme="minorHAnsi"/>
@@ -2245,7 +2193,6 @@
               <w:t>d.deliverables</w:t>
             </w:r>
             <w:proofErr w:type="spellEnd"/>
-            <w:proofErr w:type="gramEnd"/>
             <w:r>
               <w:rPr>
                 <w:rFonts w:asciiTheme="minorHAnsi" w:hAnsiTheme="minorHAnsi" w:cstheme="minorHAnsi"/>
@@ -2328,7 +2275,6 @@
               <w:t>{</w:t>
             </w:r>
             <w:proofErr w:type="spellStart"/>
-            <w:proofErr w:type="gramStart"/>
             <w:r>
               <w:rPr>
                 <w:rFonts w:asciiTheme="minorHAnsi" w:hAnsiTheme="minorHAnsi" w:cstheme="minorHAnsi"/>
@@ -2339,7 +2285,6 @@
               <w:t>d.deliverables</w:t>
             </w:r>
             <w:proofErr w:type="spellEnd"/>
-            <w:proofErr w:type="gramEnd"/>
             <w:r>
               <w:rPr>
                 <w:rFonts w:asciiTheme="minorHAnsi" w:hAnsiTheme="minorHAnsi" w:cstheme="minorHAnsi"/>
@@ -2442,7 +2387,6 @@
               <w:t>{</w:t>
             </w:r>
             <w:proofErr w:type="spellStart"/>
-            <w:proofErr w:type="gramStart"/>
             <w:r>
               <w:rPr>
                 <w:rFonts w:asciiTheme="minorHAnsi" w:hAnsiTheme="minorHAnsi" w:cstheme="minorHAnsi"/>
@@ -2460,7 +2404,6 @@
               <w:t>deliverables</w:t>
             </w:r>
             <w:proofErr w:type="spellEnd"/>
-            <w:proofErr w:type="gramEnd"/>
             <w:r>
               <w:rPr>
                 <w:rFonts w:asciiTheme="minorHAnsi" w:hAnsiTheme="minorHAnsi" w:cstheme="minorHAnsi"/>
@@ -2579,7 +2522,6 @@
               <w:t>{</w:t>
             </w:r>
             <w:proofErr w:type="spellStart"/>
-            <w:proofErr w:type="gramStart"/>
             <w:r>
               <w:rPr>
                 <w:rFonts w:asciiTheme="minorHAnsi" w:hAnsiTheme="minorHAnsi" w:cstheme="minorHAnsi"/>
@@ -2590,7 +2532,6 @@
               <w:t>d.deliverables</w:t>
             </w:r>
             <w:proofErr w:type="spellEnd"/>
-            <w:proofErr w:type="gramEnd"/>
             <w:r>
               <w:rPr>
                 <w:rFonts w:asciiTheme="minorHAnsi" w:hAnsiTheme="minorHAnsi" w:cstheme="minorHAnsi"/>
@@ -2672,7 +2613,6 @@
               <w:t>{</w:t>
             </w:r>
             <w:proofErr w:type="spellStart"/>
-            <w:proofErr w:type="gramStart"/>
             <w:r>
               <w:rPr>
                 <w:rFonts w:asciiTheme="minorHAnsi" w:hAnsiTheme="minorHAnsi" w:cstheme="minorHAnsi"/>
@@ -2683,7 +2623,6 @@
               <w:t>d.deliverables</w:t>
             </w:r>
             <w:proofErr w:type="spellEnd"/>
-            <w:proofErr w:type="gramEnd"/>
             <w:r>
               <w:rPr>
                 <w:rFonts w:asciiTheme="minorHAnsi" w:hAnsiTheme="minorHAnsi" w:cstheme="minorHAnsi"/>
@@ -2786,7 +2725,6 @@
               <w:t>{</w:t>
             </w:r>
             <w:proofErr w:type="spellStart"/>
-            <w:proofErr w:type="gramStart"/>
             <w:r>
               <w:rPr>
                 <w:rFonts w:asciiTheme="minorHAnsi" w:hAnsiTheme="minorHAnsi" w:cstheme="minorHAnsi"/>
@@ -2797,7 +2735,6 @@
               <w:t>d.deliverables</w:t>
             </w:r>
             <w:proofErr w:type="spellEnd"/>
-            <w:proofErr w:type="gramEnd"/>
             <w:r>
               <w:rPr>
                 <w:rFonts w:asciiTheme="minorHAnsi" w:hAnsiTheme="minorHAnsi" w:cstheme="minorHAnsi"/>
@@ -2871,7 +2808,7 @@
         </w:tc>
         <w:tc>
           <w:tcPr>
-            <w:tcW w:w="1954" w:type="dxa"/>
+            <w:tcW w:w="1985" w:type="dxa"/>
             <w:tcBorders>
               <w:top w:val="single" w:sz="4" w:space="0" w:color="auto"/>
               <w:left w:val="single" w:sz="2" w:space="0" w:color="A6A6A6"/>
@@ -2899,7 +2836,6 @@
               <w:t>{</w:t>
             </w:r>
             <w:proofErr w:type="spellStart"/>
-            <w:proofErr w:type="gramStart"/>
             <w:r>
               <w:rPr>
                 <w:rFonts w:asciiTheme="minorHAnsi" w:hAnsiTheme="minorHAnsi" w:cstheme="minorHAnsi"/>
@@ -2910,7 +2846,6 @@
               <w:t>d.deliverables</w:t>
             </w:r>
             <w:proofErr w:type="spellEnd"/>
-            <w:proofErr w:type="gramEnd"/>
             <w:r>
               <w:rPr>
                 <w:rFonts w:asciiTheme="minorHAnsi" w:hAnsiTheme="minorHAnsi" w:cstheme="minorHAnsi"/>
@@ -3018,7 +2953,6 @@
               <w:t>{</w:t>
             </w:r>
             <w:proofErr w:type="spellStart"/>
-            <w:proofErr w:type="gramStart"/>
             <w:r>
               <w:rPr>
                 <w:rFonts w:asciiTheme="minorHAnsi" w:hAnsiTheme="minorHAnsi" w:cstheme="minorHAnsi"/>
@@ -3028,7 +2962,6 @@
               <w:t>d.deliverables</w:t>
             </w:r>
             <w:proofErr w:type="spellEnd"/>
-            <w:proofErr w:type="gramEnd"/>
             <w:r>
               <w:rPr>
                 <w:rFonts w:asciiTheme="minorHAnsi" w:hAnsiTheme="minorHAnsi" w:cstheme="minorHAnsi"/>
@@ -3180,7 +3113,6 @@
         <w:tc>
           <w:tcPr>
             <w:tcW w:w="1418" w:type="dxa"/>
-            <w:gridSpan w:val="2"/>
             <w:tcBorders>
               <w:top w:val="single" w:sz="2" w:space="0" w:color="A6A6A6"/>
               <w:left w:val="single" w:sz="2" w:space="0" w:color="A6A6A6"/>
@@ -3322,7 +3254,7 @@
         </w:tc>
         <w:tc>
           <w:tcPr>
-            <w:tcW w:w="1954" w:type="dxa"/>
+            <w:tcW w:w="1985" w:type="dxa"/>
             <w:tcBorders>
               <w:top w:val="single" w:sz="2" w:space="0" w:color="A6A6A6"/>
               <w:left w:val="single" w:sz="2" w:space="0" w:color="A6A6A6"/>
@@ -3416,7 +3348,93 @@
                 <w:sz w:val="20"/>
                 <w:szCs w:val="20"/>
               </w:rPr>
-              <w:t>???</w:t>
+              <w:t>{</w:t>
+            </w:r>
+            <w:proofErr w:type="spellStart"/>
+            <w:r>
+              <w:rPr>
+                <w:rFonts w:asciiTheme="minorHAnsi" w:hAnsiTheme="minorHAnsi" w:cstheme="minorHAnsi"/>
+                <w:b/>
+                <w:color w:val="404040"/>
+                <w:sz w:val="20"/>
+                <w:szCs w:val="20"/>
+              </w:rPr>
+              <w:t>d.deliverables</w:t>
+            </w:r>
+            <w:proofErr w:type="spellEnd"/>
+            <w:r>
+              <w:rPr>
+                <w:rFonts w:asciiTheme="minorHAnsi" w:hAnsiTheme="minorHAnsi" w:cstheme="minorHAnsi"/>
+                <w:b/>
+                <w:color w:val="404040"/>
+                <w:sz w:val="20"/>
+                <w:szCs w:val="20"/>
+              </w:rPr>
+              <w:t>[</w:t>
+            </w:r>
+            <w:proofErr w:type="spellStart"/>
+            <w:r>
+              <w:rPr>
+                <w:rFonts w:asciiTheme="minorHAnsi" w:hAnsiTheme="minorHAnsi" w:cstheme="minorHAnsi"/>
+                <w:b/>
+                <w:color w:val="404040"/>
+                <w:sz w:val="20"/>
+                <w:szCs w:val="20"/>
+              </w:rPr>
+              <w:t>i</w:t>
+            </w:r>
+            <w:proofErr w:type="spellEnd"/>
+            <w:r>
+              <w:rPr>
+                <w:rFonts w:asciiTheme="minorHAnsi" w:hAnsiTheme="minorHAnsi" w:cstheme="minorHAnsi"/>
+                <w:b/>
+                <w:color w:val="404040"/>
+                <w:sz w:val="20"/>
+                <w:szCs w:val="20"/>
+              </w:rPr>
+              <w:t>].</w:t>
+            </w:r>
+            <w:proofErr w:type="spellStart"/>
+            <w:r>
+              <w:rPr>
+                <w:rFonts w:asciiTheme="minorHAnsi" w:hAnsiTheme="minorHAnsi" w:cstheme="minorHAnsi"/>
+                <w:b/>
+                <w:color w:val="404040"/>
+                <w:sz w:val="20"/>
+                <w:szCs w:val="20"/>
+              </w:rPr>
+              <w:t>detail_</w:t>
+            </w:r>
+            <w:r>
+              <w:rPr>
+                <w:rFonts w:asciiTheme="minorHAnsi" w:hAnsiTheme="minorHAnsi" w:cstheme="minorHAnsi"/>
+                <w:b/>
+                <w:color w:val="404040"/>
+                <w:sz w:val="20"/>
+                <w:szCs w:val="20"/>
+              </w:rPr>
+              <w:t>client</w:t>
+            </w:r>
+            <w:r>
+              <w:rPr>
+                <w:rFonts w:asciiTheme="minorHAnsi" w:hAnsiTheme="minorHAnsi" w:cstheme="minorHAnsi"/>
+                <w:b/>
+                <w:color w:val="404040"/>
+                <w:sz w:val="20"/>
+                <w:szCs w:val="20"/>
+              </w:rPr>
+              <w:t>_total</w:t>
+            </w:r>
+            <w:proofErr w:type="spellEnd"/>
+            <w:r>
+              <w:rPr>
+                <w:rFonts w:asciiTheme="minorHAnsi" w:hAnsiTheme="minorHAnsi" w:cstheme="minorHAnsi"/>
+                <w:b/>
+                <w:color w:val="404040"/>
+                <w:sz w:val="20"/>
+                <w:szCs w:val="20"/>
+              </w:rPr>
+              <w:t>}</w:t>
             </w:r>
           </w:p>
         </w:tc>
@@ -3446,10 +3464,76 @@
             <w:r>
               <w:rPr>
                 <w:rFonts w:asciiTheme="minorHAnsi" w:hAnsiTheme="minorHAnsi" w:cstheme="minorHAnsi"/>
-                <w:sz w:val="20"/>
-                <w:szCs w:val="20"/>
-              </w:rPr>
-              <w:t>???</w:t>
+                <w:b/>
+                <w:color w:val="404040"/>
+                <w:sz w:val="20"/>
+                <w:szCs w:val="20"/>
+              </w:rPr>
+              <w:t>{</w:t>
+            </w:r>
+            <w:proofErr w:type="spellStart"/>
+            <w:r>
+              <w:rPr>
+                <w:rFonts w:asciiTheme="minorHAnsi" w:hAnsiTheme="minorHAnsi" w:cstheme="minorHAnsi"/>
+                <w:b/>
+                <w:color w:val="404040"/>
+                <w:sz w:val="20"/>
+                <w:szCs w:val="20"/>
+              </w:rPr>
+              <w:t>d.deliverables</w:t>
+            </w:r>
+            <w:proofErr w:type="spellEnd"/>
+            <w:r>
+              <w:rPr>
+                <w:rFonts w:asciiTheme="minorHAnsi" w:hAnsiTheme="minorHAnsi" w:cstheme="minorHAnsi"/>
+                <w:b/>
+                <w:color w:val="404040"/>
+                <w:sz w:val="20"/>
+                <w:szCs w:val="20"/>
+              </w:rPr>
+              <w:t>[</w:t>
+            </w:r>
+            <w:proofErr w:type="spellStart"/>
+            <w:r>
+              <w:rPr>
+                <w:rFonts w:asciiTheme="minorHAnsi" w:hAnsiTheme="minorHAnsi" w:cstheme="minorHAnsi"/>
+                <w:b/>
+                <w:color w:val="404040"/>
+                <w:sz w:val="20"/>
+                <w:szCs w:val="20"/>
+              </w:rPr>
+              <w:t>i</w:t>
+            </w:r>
+            <w:proofErr w:type="spellEnd"/>
+            <w:r>
+              <w:rPr>
+                <w:rFonts w:asciiTheme="minorHAnsi" w:hAnsiTheme="minorHAnsi" w:cstheme="minorHAnsi"/>
+                <w:b/>
+                <w:color w:val="404040"/>
+                <w:sz w:val="20"/>
+                <w:szCs w:val="20"/>
+              </w:rPr>
+              <w:t>].q1_</w:t>
+            </w:r>
+            <w:r>
+              <w:rPr>
+                <w:rFonts w:asciiTheme="minorHAnsi" w:hAnsiTheme="minorHAnsi" w:cstheme="minorHAnsi"/>
+                <w:b/>
+                <w:color w:val="404040"/>
+                <w:sz w:val="20"/>
+                <w:szCs w:val="20"/>
+              </w:rPr>
+              <w:t>client</w:t>
+            </w:r>
+            <w:r>
+              <w:rPr>
+                <w:rFonts w:asciiTheme="minorHAnsi" w:hAnsiTheme="minorHAnsi" w:cstheme="minorHAnsi"/>
+                <w:b/>
+                <w:color w:val="404040"/>
+                <w:sz w:val="20"/>
+                <w:szCs w:val="20"/>
+              </w:rPr>
+              <w:t>_total}</w:t>
             </w:r>
           </w:p>
         </w:tc>
@@ -3483,7 +3567,71 @@
                 <w:sz w:val="20"/>
                 <w:szCs w:val="20"/>
               </w:rPr>
-              <w:t>???</w:t>
+              <w:t>{</w:t>
+            </w:r>
+            <w:proofErr w:type="spellStart"/>
+            <w:r>
+              <w:rPr>
+                <w:rFonts w:asciiTheme="minorHAnsi" w:hAnsiTheme="minorHAnsi" w:cstheme="minorHAnsi"/>
+                <w:b/>
+                <w:color w:val="404040"/>
+                <w:sz w:val="20"/>
+                <w:szCs w:val="20"/>
+              </w:rPr>
+              <w:t>d.deliverables</w:t>
+            </w:r>
+            <w:proofErr w:type="spellEnd"/>
+            <w:r>
+              <w:rPr>
+                <w:rFonts w:asciiTheme="minorHAnsi" w:hAnsiTheme="minorHAnsi" w:cstheme="minorHAnsi"/>
+                <w:b/>
+                <w:color w:val="404040"/>
+                <w:sz w:val="20"/>
+                <w:szCs w:val="20"/>
+              </w:rPr>
+              <w:t>[</w:t>
+            </w:r>
+            <w:proofErr w:type="spellStart"/>
+            <w:r>
+              <w:rPr>
+                <w:rFonts w:asciiTheme="minorHAnsi" w:hAnsiTheme="minorHAnsi" w:cstheme="minorHAnsi"/>
+                <w:b/>
+                <w:color w:val="404040"/>
+                <w:sz w:val="20"/>
+                <w:szCs w:val="20"/>
+              </w:rPr>
+              <w:t>i</w:t>
+            </w:r>
+            <w:proofErr w:type="spellEnd"/>
+            <w:r>
+              <w:rPr>
+                <w:rFonts w:asciiTheme="minorHAnsi" w:hAnsiTheme="minorHAnsi" w:cstheme="minorHAnsi"/>
+                <w:b/>
+                <w:color w:val="404040"/>
+                <w:sz w:val="20"/>
+                <w:szCs w:val="20"/>
+              </w:rPr>
+              <w:t>].q2_</w:t>
+            </w:r>
+            <w:r>
+              <w:rPr>
+                <w:rFonts w:asciiTheme="minorHAnsi" w:hAnsiTheme="minorHAnsi" w:cstheme="minorHAnsi"/>
+                <w:b/>
+                <w:color w:val="404040"/>
+                <w:sz w:val="20"/>
+                <w:szCs w:val="20"/>
+              </w:rPr>
+              <w:t>client</w:t>
+            </w:r>
+            <w:r>
+              <w:rPr>
+                <w:rFonts w:asciiTheme="minorHAnsi" w:hAnsiTheme="minorHAnsi" w:cstheme="minorHAnsi"/>
+                <w:b/>
+                <w:color w:val="404040"/>
+                <w:sz w:val="20"/>
+                <w:szCs w:val="20"/>
+              </w:rPr>
+              <w:t>_total}</w:t>
             </w:r>
           </w:p>
         </w:tc>
@@ -3518,14 +3666,77 @@
                 <w:sz w:val="20"/>
                 <w:szCs w:val="20"/>
               </w:rPr>
-              <w:t>???</w:t>
+              <w:t>{</w:t>
+            </w:r>
+            <w:proofErr w:type="spellStart"/>
+            <w:r>
+              <w:rPr>
+                <w:rFonts w:asciiTheme="minorHAnsi" w:hAnsiTheme="minorHAnsi" w:cstheme="minorHAnsi"/>
+                <w:b/>
+                <w:color w:val="404040"/>
+                <w:sz w:val="20"/>
+                <w:szCs w:val="20"/>
+              </w:rPr>
+              <w:t>d.deliverables</w:t>
+            </w:r>
+            <w:proofErr w:type="spellEnd"/>
+            <w:r>
+              <w:rPr>
+                <w:rFonts w:asciiTheme="minorHAnsi" w:hAnsiTheme="minorHAnsi" w:cstheme="minorHAnsi"/>
+                <w:b/>
+                <w:color w:val="404040"/>
+                <w:sz w:val="20"/>
+                <w:szCs w:val="20"/>
+              </w:rPr>
+              <w:t>[</w:t>
+            </w:r>
+            <w:proofErr w:type="spellStart"/>
+            <w:r>
+              <w:rPr>
+                <w:rFonts w:asciiTheme="minorHAnsi" w:hAnsiTheme="minorHAnsi" w:cstheme="minorHAnsi"/>
+                <w:b/>
+                <w:color w:val="404040"/>
+                <w:sz w:val="20"/>
+                <w:szCs w:val="20"/>
+              </w:rPr>
+              <w:t>i</w:t>
+            </w:r>
+            <w:proofErr w:type="spellEnd"/>
+            <w:r>
+              <w:rPr>
+                <w:rFonts w:asciiTheme="minorHAnsi" w:hAnsiTheme="minorHAnsi" w:cstheme="minorHAnsi"/>
+                <w:b/>
+                <w:color w:val="404040"/>
+                <w:sz w:val="20"/>
+                <w:szCs w:val="20"/>
+              </w:rPr>
+              <w:t>].q3_</w:t>
+            </w:r>
+            <w:r>
+              <w:rPr>
+                <w:rFonts w:asciiTheme="minorHAnsi" w:hAnsiTheme="minorHAnsi" w:cstheme="minorHAnsi"/>
+                <w:b/>
+                <w:color w:val="404040"/>
+                <w:sz w:val="20"/>
+                <w:szCs w:val="20"/>
+              </w:rPr>
+              <w:t>client</w:t>
+            </w:r>
+            <w:r>
+              <w:rPr>
+                <w:rFonts w:asciiTheme="minorHAnsi" w:hAnsiTheme="minorHAnsi" w:cstheme="minorHAnsi"/>
+                <w:b/>
+                <w:color w:val="404040"/>
+                <w:sz w:val="20"/>
+                <w:szCs w:val="20"/>
+              </w:rPr>
+              <w:t>_total}</w:t>
             </w:r>
           </w:p>
         </w:tc>
         <w:tc>
           <w:tcPr>
             <w:tcW w:w="1418" w:type="dxa"/>
-            <w:gridSpan w:val="2"/>
             <w:tcBorders>
               <w:top w:val="single" w:sz="2" w:space="0" w:color="A6A6A6"/>
               <w:left w:val="single" w:sz="2" w:space="0" w:color="A6A6A6"/>
@@ -3554,97 +3765,20 @@
                 <w:sz w:val="20"/>
                 <w:szCs w:val="20"/>
               </w:rPr>
-              <w:t>???</w:t>
-            </w:r>
-          </w:p>
-        </w:tc>
-        <w:tc>
-          <w:tcPr>
-            <w:tcW w:w="6631" w:type="dxa"/>
-            <w:gridSpan w:val="6"/>
-            <w:tcBorders>
-              <w:right w:val="single" w:sz="2" w:space="0" w:color="A6A6A6"/>
-            </w:tcBorders>
-            <w:shd w:val="clear" w:color="auto" w:fill="F2F2F2"/>
-          </w:tcPr>
-          <w:p>
-            <w:pPr>
-              <w:pStyle w:val="TableParagraph"/>
-              <w:spacing w:before="12"/>
-              <w:jc w:val="center"/>
-              <w:rPr>
-                <w:rFonts w:asciiTheme="minorHAnsi" w:hAnsiTheme="minorHAnsi" w:cstheme="minorHAnsi"/>
-                <w:sz w:val="20"/>
-                <w:szCs w:val="20"/>
-              </w:rPr>
-            </w:pPr>
-          </w:p>
-        </w:tc>
-      </w:tr>
-      <w:tr>
-        <w:trPr>
-          <w:cantSplit/>
-          <w:trHeight w:val="309"/>
-        </w:trPr>
-        <w:tc>
-          <w:tcPr>
-            <w:tcW w:w="5138" w:type="dxa"/>
-            <w:gridSpan w:val="2"/>
-            <w:tcBorders>
-              <w:top w:val="single" w:sz="2" w:space="0" w:color="A6A6A6"/>
-              <w:left w:val="single" w:sz="2" w:space="0" w:color="A6A6A6"/>
-              <w:bottom w:val="single" w:sz="2" w:space="0" w:color="A6A6A6"/>
-              <w:right w:val="single" w:sz="2" w:space="0" w:color="A6A6A6"/>
-            </w:tcBorders>
-            <w:shd w:val="clear" w:color="auto" w:fill="F1F1F1"/>
-          </w:tcPr>
-          <w:p>
-            <w:pPr>
-              <w:pStyle w:val="TableParagraph"/>
-              <w:spacing w:before="12"/>
-              <w:ind w:left="13"/>
-              <w:jc w:val="right"/>
-              <w:rPr>
-                <w:rFonts w:asciiTheme="minorHAnsi" w:hAnsiTheme="minorHAnsi" w:cstheme="minorHAnsi"/>
-                <w:sz w:val="20"/>
-                <w:szCs w:val="20"/>
-              </w:rPr>
-            </w:pPr>
+              <w:t>{</w:t>
+            </w:r>
+            <w:proofErr w:type="spellStart"/>
             <w:r>
               <w:rPr>
                 <w:rFonts w:asciiTheme="minorHAnsi" w:hAnsiTheme="minorHAnsi" w:cstheme="minorHAnsi"/>
                 <w:b/>
-                <w:color w:val="232731"/>
-                <w:sz w:val="20"/>
-                <w:szCs w:val="20"/>
-              </w:rPr>
-              <w:t>Fiscal Year Totals:</w:t>
-            </w:r>
-          </w:p>
-        </w:tc>
-        <w:tc>
-          <w:tcPr>
-            <w:tcW w:w="1559" w:type="dxa"/>
-            <w:tcBorders>
-              <w:top w:val="single" w:sz="2" w:space="0" w:color="A6A6A6"/>
-              <w:left w:val="single" w:sz="2" w:space="0" w:color="A6A6A6"/>
-              <w:bottom w:val="single" w:sz="2" w:space="0" w:color="A6A6A6"/>
-              <w:right w:val="single" w:sz="2" w:space="0" w:color="A6A6A6"/>
-            </w:tcBorders>
-            <w:shd w:val="clear" w:color="auto" w:fill="F1F1F1"/>
-          </w:tcPr>
-          <w:p>
-            <w:pPr>
-              <w:pStyle w:val="TableParagraph"/>
-              <w:spacing w:before="12"/>
-              <w:ind w:right="14"/>
-              <w:jc w:val="center"/>
-              <w:rPr>
-                <w:rFonts w:asciiTheme="minorHAnsi" w:hAnsiTheme="minorHAnsi" w:cstheme="minorHAnsi"/>
-                <w:sz w:val="20"/>
-                <w:szCs w:val="20"/>
-              </w:rPr>
-            </w:pPr>
+                <w:color w:val="404040"/>
+                <w:sz w:val="20"/>
+                <w:szCs w:val="20"/>
+              </w:rPr>
+              <w:t>d.deliverables</w:t>
+            </w:r>
+            <w:proofErr w:type="spellEnd"/>
             <w:r>
               <w:rPr>
                 <w:rFonts w:asciiTheme="minorHAnsi" w:hAnsiTheme="minorHAnsi" w:cstheme="minorHAnsi"/>
@@ -3653,10 +3787,9 @@
                 <w:sz w:val="20"/>
                 <w:szCs w:val="20"/>
               </w:rPr>
-              <w:t>{</w:t>
-            </w:r>
-            <w:proofErr w:type="spellStart"/>
-            <w:proofErr w:type="gramStart"/>
+              <w:t>[</w:t>
+            </w:r>
+            <w:proofErr w:type="spellStart"/>
             <w:r>
               <w:rPr>
                 <w:rFonts w:asciiTheme="minorHAnsi" w:hAnsiTheme="minorHAnsi" w:cstheme="minorHAnsi"/>
@@ -3665,10 +3798,9 @@
                 <w:sz w:val="20"/>
                 <w:szCs w:val="20"/>
               </w:rPr>
-              <w:t>d.deliverables</w:t>
-            </w:r>
-            <w:proofErr w:type="spellEnd"/>
-            <w:proofErr w:type="gramEnd"/>
+              <w:t>i</w:t>
+            </w:r>
+            <w:proofErr w:type="spellEnd"/>
             <w:r>
               <w:rPr>
                 <w:rFonts w:asciiTheme="minorHAnsi" w:hAnsiTheme="minorHAnsi" w:cstheme="minorHAnsi"/>
@@ -3677,9 +3809,8 @@
                 <w:sz w:val="20"/>
                 <w:szCs w:val="20"/>
               </w:rPr>
-              <w:t>[</w:t>
-            </w:r>
-            <w:proofErr w:type="spellStart"/>
+              <w:t>].q4_</w:t>
+            </w:r>
             <w:r>
               <w:rPr>
                 <w:rFonts w:asciiTheme="minorHAnsi" w:hAnsiTheme="minorHAnsi" w:cstheme="minorHAnsi"/>
@@ -3688,9 +3819,8 @@
                 <w:sz w:val="20"/>
                 <w:szCs w:val="20"/>
               </w:rPr>
-              <w:t>i</w:t>
-            </w:r>
-            <w:proofErr w:type="spellEnd"/>
+              <w:t>client</w:t>
+            </w:r>
             <w:r>
               <w:rPr>
                 <w:rFonts w:asciiTheme="minorHAnsi" w:hAnsiTheme="minorHAnsi" w:cstheme="minorHAnsi"/>
@@ -3699,359 +3829,13 @@
                 <w:sz w:val="20"/>
                 <w:szCs w:val="20"/>
               </w:rPr>
-              <w:t>].</w:t>
-            </w:r>
-            <w:proofErr w:type="spellStart"/>
-            <w:r>
-              <w:rPr>
-                <w:rFonts w:asciiTheme="minorHAnsi" w:hAnsiTheme="minorHAnsi" w:cstheme="minorHAnsi"/>
-                <w:b/>
-                <w:color w:val="404040"/>
-                <w:sz w:val="20"/>
-                <w:szCs w:val="20"/>
-              </w:rPr>
-              <w:t>detail_fiscal_total</w:t>
-            </w:r>
-            <w:proofErr w:type="spellEnd"/>
-            <w:r>
-              <w:rPr>
-                <w:rFonts w:asciiTheme="minorHAnsi" w:hAnsiTheme="minorHAnsi" w:cstheme="minorHAnsi"/>
-                <w:b/>
-                <w:color w:val="404040"/>
-                <w:sz w:val="20"/>
-                <w:szCs w:val="20"/>
-              </w:rPr>
-              <w:t>}</w:t>
-            </w:r>
-          </w:p>
-        </w:tc>
-        <w:tc>
-          <w:tcPr>
-            <w:tcW w:w="1560" w:type="dxa"/>
-            <w:tcBorders>
-              <w:top w:val="single" w:sz="2" w:space="0" w:color="A6A6A6"/>
-              <w:left w:val="single" w:sz="2" w:space="0" w:color="A6A6A6"/>
-              <w:bottom w:val="single" w:sz="2" w:space="0" w:color="A6A6A6"/>
-              <w:right w:val="single" w:sz="2" w:space="0" w:color="A6A6A6"/>
-            </w:tcBorders>
-            <w:shd w:val="clear" w:color="auto" w:fill="F1F1F1"/>
-          </w:tcPr>
-          <w:p>
-            <w:pPr>
-              <w:pStyle w:val="TableParagraph"/>
-              <w:spacing w:before="12"/>
-              <w:ind w:right="11"/>
-              <w:jc w:val="center"/>
-              <w:rPr>
-                <w:rFonts w:asciiTheme="minorHAnsi" w:hAnsiTheme="minorHAnsi" w:cstheme="minorHAnsi"/>
-                <w:sz w:val="20"/>
-                <w:szCs w:val="20"/>
-              </w:rPr>
-            </w:pPr>
-            <w:r>
-              <w:rPr>
-                <w:rFonts w:asciiTheme="minorHAnsi" w:hAnsiTheme="minorHAnsi" w:cstheme="minorHAnsi"/>
-                <w:b/>
-                <w:color w:val="404040"/>
-                <w:sz w:val="20"/>
-                <w:szCs w:val="20"/>
-              </w:rPr>
-              <w:t>{</w:t>
-            </w:r>
-            <w:proofErr w:type="spellStart"/>
-            <w:proofErr w:type="gramStart"/>
-            <w:r>
-              <w:rPr>
-                <w:rFonts w:asciiTheme="minorHAnsi" w:hAnsiTheme="minorHAnsi" w:cstheme="minorHAnsi"/>
-                <w:b/>
-                <w:color w:val="404040"/>
-                <w:sz w:val="20"/>
-                <w:szCs w:val="20"/>
-              </w:rPr>
-              <w:t>d.deliverables</w:t>
-            </w:r>
-            <w:proofErr w:type="spellEnd"/>
-            <w:proofErr w:type="gramEnd"/>
-            <w:r>
-              <w:rPr>
-                <w:rFonts w:asciiTheme="minorHAnsi" w:hAnsiTheme="minorHAnsi" w:cstheme="minorHAnsi"/>
-                <w:b/>
-                <w:color w:val="404040"/>
-                <w:sz w:val="20"/>
-                <w:szCs w:val="20"/>
-              </w:rPr>
-              <w:t>[</w:t>
-            </w:r>
-            <w:proofErr w:type="spellStart"/>
-            <w:r>
-              <w:rPr>
-                <w:rFonts w:asciiTheme="minorHAnsi" w:hAnsiTheme="minorHAnsi" w:cstheme="minorHAnsi"/>
-                <w:b/>
-                <w:color w:val="404040"/>
-                <w:sz w:val="20"/>
-                <w:szCs w:val="20"/>
-              </w:rPr>
-              <w:t>i</w:t>
-            </w:r>
-            <w:proofErr w:type="spellEnd"/>
-            <w:r>
-              <w:rPr>
-                <w:rFonts w:asciiTheme="minorHAnsi" w:hAnsiTheme="minorHAnsi" w:cstheme="minorHAnsi"/>
-                <w:b/>
-                <w:color w:val="404040"/>
-                <w:sz w:val="20"/>
-                <w:szCs w:val="20"/>
-              </w:rPr>
-              <w:t>].q1_fiscal_total}</w:t>
-            </w:r>
-          </w:p>
-        </w:tc>
-        <w:tc>
-          <w:tcPr>
-            <w:tcW w:w="1559" w:type="dxa"/>
-            <w:tcBorders>
-              <w:top w:val="single" w:sz="2" w:space="0" w:color="A6A6A6"/>
-              <w:left w:val="single" w:sz="2" w:space="0" w:color="A6A6A6"/>
-              <w:bottom w:val="single" w:sz="2" w:space="0" w:color="A6A6A6"/>
-              <w:right w:val="single" w:sz="2" w:space="0" w:color="A6A6A6"/>
-            </w:tcBorders>
-            <w:shd w:val="clear" w:color="auto" w:fill="F1F1F1"/>
-          </w:tcPr>
-          <w:p>
-            <w:pPr>
-              <w:pStyle w:val="TableParagraph"/>
-              <w:spacing w:before="12"/>
-              <w:jc w:val="center"/>
-              <w:rPr>
-                <w:rFonts w:asciiTheme="minorHAnsi" w:hAnsiTheme="minorHAnsi" w:cstheme="minorHAnsi"/>
-                <w:sz w:val="20"/>
-                <w:szCs w:val="20"/>
-              </w:rPr>
-            </w:pPr>
-            <w:r>
-              <w:rPr>
-                <w:rFonts w:asciiTheme="minorHAnsi" w:hAnsiTheme="minorHAnsi" w:cstheme="minorHAnsi"/>
-                <w:b/>
-                <w:color w:val="404040"/>
-                <w:sz w:val="20"/>
-                <w:szCs w:val="20"/>
-              </w:rPr>
-              <w:t>{</w:t>
-            </w:r>
-            <w:proofErr w:type="spellStart"/>
-            <w:proofErr w:type="gramStart"/>
-            <w:r>
-              <w:rPr>
-                <w:rFonts w:asciiTheme="minorHAnsi" w:hAnsiTheme="minorHAnsi" w:cstheme="minorHAnsi"/>
-                <w:b/>
-                <w:color w:val="404040"/>
-                <w:sz w:val="20"/>
-                <w:szCs w:val="20"/>
-              </w:rPr>
-              <w:t>d.deliverables</w:t>
-            </w:r>
-            <w:proofErr w:type="spellEnd"/>
-            <w:proofErr w:type="gramEnd"/>
-            <w:r>
-              <w:rPr>
-                <w:rFonts w:asciiTheme="minorHAnsi" w:hAnsiTheme="minorHAnsi" w:cstheme="minorHAnsi"/>
-                <w:b/>
-                <w:color w:val="404040"/>
-                <w:sz w:val="20"/>
-                <w:szCs w:val="20"/>
-              </w:rPr>
-              <w:t>[</w:t>
-            </w:r>
-            <w:proofErr w:type="spellStart"/>
-            <w:r>
-              <w:rPr>
-                <w:rFonts w:asciiTheme="minorHAnsi" w:hAnsiTheme="minorHAnsi" w:cstheme="minorHAnsi"/>
-                <w:b/>
-                <w:color w:val="404040"/>
-                <w:sz w:val="20"/>
-                <w:szCs w:val="20"/>
-              </w:rPr>
-              <w:t>i</w:t>
-            </w:r>
-            <w:proofErr w:type="spellEnd"/>
-            <w:r>
-              <w:rPr>
-                <w:rFonts w:asciiTheme="minorHAnsi" w:hAnsiTheme="minorHAnsi" w:cstheme="minorHAnsi"/>
-                <w:b/>
-                <w:color w:val="404040"/>
-                <w:sz w:val="20"/>
-                <w:szCs w:val="20"/>
-              </w:rPr>
-              <w:t>].q2_fiscal_total}</w:t>
-            </w:r>
-          </w:p>
-        </w:tc>
-        <w:tc>
-          <w:tcPr>
-            <w:tcW w:w="1559" w:type="dxa"/>
-            <w:tcBorders>
-              <w:top w:val="single" w:sz="2" w:space="0" w:color="A6A6A6"/>
-              <w:left w:val="single" w:sz="2" w:space="0" w:color="A6A6A6"/>
-              <w:bottom w:val="single" w:sz="2" w:space="0" w:color="A6A6A6"/>
-              <w:right w:val="single" w:sz="2" w:space="0" w:color="A6A6A6"/>
-            </w:tcBorders>
-            <w:shd w:val="clear" w:color="auto" w:fill="F1F1F1"/>
-          </w:tcPr>
-          <w:p>
-            <w:pPr>
-              <w:pStyle w:val="TableParagraph"/>
-              <w:spacing w:before="12"/>
-              <w:ind w:right="11"/>
-              <w:jc w:val="center"/>
-              <w:rPr>
-                <w:rFonts w:asciiTheme="minorHAnsi" w:hAnsiTheme="minorHAnsi" w:cstheme="minorHAnsi"/>
-                <w:sz w:val="20"/>
-                <w:szCs w:val="20"/>
-              </w:rPr>
-            </w:pPr>
-            <w:r>
-              <w:rPr>
-                <w:rFonts w:asciiTheme="minorHAnsi" w:hAnsiTheme="minorHAnsi" w:cstheme="minorHAnsi"/>
-                <w:b/>
-                <w:color w:val="404040"/>
-                <w:sz w:val="20"/>
-                <w:szCs w:val="20"/>
-              </w:rPr>
-              <w:t>{</w:t>
-            </w:r>
-            <w:proofErr w:type="spellStart"/>
-            <w:proofErr w:type="gramStart"/>
-            <w:r>
-              <w:rPr>
-                <w:rFonts w:asciiTheme="minorHAnsi" w:hAnsiTheme="minorHAnsi" w:cstheme="minorHAnsi"/>
-                <w:b/>
-                <w:color w:val="404040"/>
-                <w:sz w:val="20"/>
-                <w:szCs w:val="20"/>
-              </w:rPr>
-              <w:t>d.deliverables</w:t>
-            </w:r>
-            <w:proofErr w:type="spellEnd"/>
-            <w:proofErr w:type="gramEnd"/>
-            <w:r>
-              <w:rPr>
-                <w:rFonts w:asciiTheme="minorHAnsi" w:hAnsiTheme="minorHAnsi" w:cstheme="minorHAnsi"/>
-                <w:b/>
-                <w:color w:val="404040"/>
-                <w:sz w:val="20"/>
-                <w:szCs w:val="20"/>
-              </w:rPr>
-              <w:t>[</w:t>
-            </w:r>
-            <w:proofErr w:type="spellStart"/>
-            <w:r>
-              <w:rPr>
-                <w:rFonts w:asciiTheme="minorHAnsi" w:hAnsiTheme="minorHAnsi" w:cstheme="minorHAnsi"/>
-                <w:b/>
-                <w:color w:val="404040"/>
-                <w:sz w:val="20"/>
-                <w:szCs w:val="20"/>
-              </w:rPr>
-              <w:t>i</w:t>
-            </w:r>
-            <w:proofErr w:type="spellEnd"/>
-            <w:r>
-              <w:rPr>
-                <w:rFonts w:asciiTheme="minorHAnsi" w:hAnsiTheme="minorHAnsi" w:cstheme="minorHAnsi"/>
-                <w:b/>
-                <w:color w:val="404040"/>
-                <w:sz w:val="20"/>
-                <w:szCs w:val="20"/>
-              </w:rPr>
-              <w:t>].q3_fiscal_total}</w:t>
-            </w:r>
-          </w:p>
-        </w:tc>
-        <w:tc>
-          <w:tcPr>
-            <w:tcW w:w="1418" w:type="dxa"/>
-            <w:gridSpan w:val="2"/>
-            <w:tcBorders>
-              <w:top w:val="single" w:sz="2" w:space="0" w:color="A6A6A6"/>
-              <w:left w:val="single" w:sz="2" w:space="0" w:color="A6A6A6"/>
-              <w:bottom w:val="single" w:sz="2" w:space="0" w:color="A6A6A6"/>
-              <w:right w:val="single" w:sz="2" w:space="0" w:color="A6A6A6"/>
-            </w:tcBorders>
-            <w:shd w:val="clear" w:color="auto" w:fill="F1F1F1"/>
-          </w:tcPr>
-          <w:p>
-            <w:pPr>
-              <w:pStyle w:val="TableParagraph"/>
-              <w:spacing w:before="12"/>
-              <w:ind w:right="8"/>
-              <w:jc w:val="center"/>
-              <w:rPr>
-                <w:rFonts w:asciiTheme="minorHAnsi" w:hAnsiTheme="minorHAnsi" w:cstheme="minorHAnsi"/>
-                <w:sz w:val="20"/>
-                <w:szCs w:val="20"/>
-              </w:rPr>
-            </w:pPr>
-            <w:r>
-              <w:rPr>
-                <w:rFonts w:asciiTheme="minorHAnsi" w:hAnsiTheme="minorHAnsi" w:cstheme="minorHAnsi"/>
-                <w:b/>
-                <w:color w:val="404040"/>
-                <w:sz w:val="20"/>
-                <w:szCs w:val="20"/>
-              </w:rPr>
-              <w:t>{</w:t>
-            </w:r>
-            <w:proofErr w:type="spellStart"/>
-            <w:proofErr w:type="gramStart"/>
-            <w:r>
-              <w:rPr>
-                <w:rFonts w:asciiTheme="minorHAnsi" w:hAnsiTheme="minorHAnsi" w:cstheme="minorHAnsi"/>
-                <w:b/>
-                <w:color w:val="404040"/>
-                <w:sz w:val="20"/>
-                <w:szCs w:val="20"/>
-              </w:rPr>
-              <w:t>d.deliverables</w:t>
-            </w:r>
-            <w:proofErr w:type="spellEnd"/>
-            <w:proofErr w:type="gramEnd"/>
-            <w:r>
-              <w:rPr>
-                <w:rFonts w:asciiTheme="minorHAnsi" w:hAnsiTheme="minorHAnsi" w:cstheme="minorHAnsi"/>
-                <w:b/>
-                <w:color w:val="404040"/>
-                <w:sz w:val="20"/>
-                <w:szCs w:val="20"/>
-              </w:rPr>
-              <w:t>[</w:t>
-            </w:r>
-            <w:proofErr w:type="spellStart"/>
-            <w:r>
-              <w:rPr>
-                <w:rFonts w:asciiTheme="minorHAnsi" w:hAnsiTheme="minorHAnsi" w:cstheme="minorHAnsi"/>
-                <w:b/>
-                <w:color w:val="404040"/>
-                <w:sz w:val="20"/>
-                <w:szCs w:val="20"/>
-              </w:rPr>
-              <w:t>i</w:t>
-            </w:r>
-            <w:proofErr w:type="spellEnd"/>
-            <w:r>
-              <w:rPr>
-                <w:rFonts w:asciiTheme="minorHAnsi" w:hAnsiTheme="minorHAnsi" w:cstheme="minorHAnsi"/>
-                <w:b/>
-                <w:color w:val="404040"/>
-                <w:sz w:val="20"/>
-                <w:szCs w:val="20"/>
-              </w:rPr>
-              <w:t>].q4_fiscal_total}</w:t>
-            </w:r>
-          </w:p>
-        </w:tc>
-        <w:tc>
-          <w:tcPr>
-            <w:tcW w:w="6631" w:type="dxa"/>
+              <w:t>_total}</w:t>
+            </w:r>
+          </w:p>
+        </w:tc>
+        <w:tc>
+          <w:tcPr>
+            <w:tcW w:w="6662" w:type="dxa"/>
             <w:gridSpan w:val="6"/>
             <w:tcBorders>
               <w:right w:val="single" w:sz="2" w:space="0" w:color="A6A6A6"/>
@@ -4080,13 +3864,6 @@
           <w:szCs w:val="20"/>
         </w:rPr>
       </w:pPr>
-      <w:r>
-        <w:rPr>
-          <w:sz w:val="20"/>
-          <w:szCs w:val="20"/>
-        </w:rPr>
-        <w:br w:type="page"/>
-      </w:r>
     </w:p>
     <w:p>
       <w:pPr>
@@ -4100,11 +3877,9 @@
           <w:sz w:val="20"/>
           <w:szCs w:val="20"/>
         </w:rPr>
-        <w:lastRenderedPageBreak/>
         <w:t>{</w:t>
       </w:r>
       <w:proofErr w:type="spellStart"/>
-      <w:proofErr w:type="gramStart"/>
       <w:r>
         <w:rPr>
           <w:sz w:val="20"/>
@@ -4120,13 +3895,35 @@
         <w:t>deliverables</w:t>
       </w:r>
       <w:proofErr w:type="spellEnd"/>
-      <w:proofErr w:type="gramEnd"/>
       <w:r>
         <w:rPr>
           <w:sz w:val="20"/>
           <w:szCs w:val="20"/>
         </w:rPr>
         <w:t>[i+1]}</w:t>
+      </w:r>
+    </w:p>
+    <w:p>
+      <w:pPr>
+        <w:rPr>
+          <w:sz w:val="20"/>
+          <w:szCs w:val="20"/>
+        </w:rPr>
+      </w:pPr>
+    </w:p>
+    <w:p>
+      <w:pPr>
+        <w:rPr>
+          <w:sz w:val="20"/>
+          <w:szCs w:val="20"/>
+        </w:rPr>
+      </w:pPr>
+      <w:r>
+        <w:rPr>
+          <w:sz w:val="20"/>
+          <w:szCs w:val="20"/>
+        </w:rPr>
+        <w:br w:type="page"/>
       </w:r>
     </w:p>
     <w:sectPr>
@@ -5100,6 +4897,22 @@
       <w:lang w:bidi="en-US"/>
     </w:rPr>
   </w:style>
+  <w:style w:type="table" w:styleId="TableGrid">
+    <w:name w:val="Table Grid"/>
+    <w:basedOn w:val="TableNormal"/>
+    <w:uiPriority w:val="39"/>
+    <w:rsid w:val="00CA4279"/>
+    <w:tblPr>
+      <w:tblBorders>
+        <w:top w:val="single" w:sz="4" w:space="0" w:color="auto"/>
+        <w:left w:val="single" w:sz="4" w:space="0" w:color="auto"/>
+        <w:bottom w:val="single" w:sz="4" w:space="0" w:color="auto"/>
+        <w:right w:val="single" w:sz="4" w:space="0" w:color="auto"/>
+        <w:insideH w:val="single" w:sz="4" w:space="0" w:color="auto"/>
+        <w:insideV w:val="single" w:sz="4" w:space="0" w:color="auto"/>
+      </w:tblBorders>
+    </w:tblPr>
+  </w:style>
 </w:styles>
 </file>
 
